--- a/Current Semester/ENGL 101/Review Sketch.docx
+++ b/Current Semester/ENGL 101/Review Sketch.docx
@@ -3,86 +3,1366 @@
 <w:document xmlns:wpc="http://schemas.microsoft.com/office/word/2010/wordprocessingCanvas" xmlns:mc="http://schemas.openxmlformats.org/markup-compatibility/2006" xmlns:o="urn:schemas-microsoft-com:office:office" xmlns:r="http://schemas.openxmlformats.org/officeDocument/2006/relationships" xmlns:m="http://schemas.openxmlformats.org/officeDocument/2006/math" xmlns:v="urn:schemas-microsoft-com:vml" xmlns:wp14="http://schemas.microsoft.com/office/word/2010/wordprocessingDrawing" xmlns:wp="http://schemas.openxmlformats.org/drawingml/2006/wordprocessingDrawing" xmlns:w10="urn:schemas-microsoft-com:office:word" xmlns:w="http://schemas.openxmlformats.org/wordprocessingml/2006/main" xmlns:w14="http://schemas.microsoft.com/office/word/2010/wordml" xmlns:w15="http://schemas.microsoft.com/office/word/2012/wordml" xmlns:wpg="http://schemas.microsoft.com/office/word/2010/wordprocessingGroup" xmlns:wpi="http://schemas.microsoft.com/office/word/2010/wordprocessingInk" xmlns:wne="http://schemas.microsoft.com/office/word/2006/wordml" xmlns:wps="http://schemas.microsoft.com/office/word/2010/wordprocessingShape" mc:Ignorable="w14 w15 wp14">
   <w:body>
     <w:p>
-      <w:r>
-        <w:t xml:space="preserve">You approach the slick black box sitting on your counter. As you pop it open you can smell the fresh black paint covered on all the components. The first item your hands reach for is </w:t>
-      </w:r>
-      <w:r>
+      <w:pPr>
+        <w:spacing w:line="480" w:lineRule="auto"/>
+        <w:jc w:val="center"/>
+        <w:rPr>
+          <w:rFonts w:ascii="Times New Roman" w:hAnsi="Times New Roman" w:cs="Times New Roman"/>
+          <w:sz w:val="24"/>
+          <w:szCs w:val="24"/>
+        </w:rPr>
+      </w:pPr>
+      <w:r>
+        <w:rPr>
+          <w:rFonts w:ascii="Times New Roman" w:hAnsi="Times New Roman" w:cs="Times New Roman"/>
+          <w:sz w:val="24"/>
+          <w:szCs w:val="24"/>
+        </w:rPr>
+        <w:t>Xbox One vs Xbox 360</w:t>
+      </w:r>
+    </w:p>
+    <w:p>
+      <w:pPr>
+        <w:spacing w:line="480" w:lineRule="auto"/>
+        <w:ind w:firstLine="720"/>
+        <w:rPr>
+          <w:rFonts w:ascii="Times New Roman" w:hAnsi="Times New Roman" w:cs="Times New Roman"/>
+          <w:sz w:val="24"/>
+          <w:szCs w:val="24"/>
+        </w:rPr>
+      </w:pPr>
+      <w:r>
+        <w:rPr>
+          <w:rFonts w:ascii="Times New Roman" w:hAnsi="Times New Roman" w:cs="Times New Roman"/>
+          <w:sz w:val="24"/>
+          <w:szCs w:val="24"/>
+        </w:rPr>
+        <w:t xml:space="preserve">You approach the slick </w:t>
+      </w:r>
+      <w:r>
+        <w:rPr>
+          <w:rFonts w:ascii="Times New Roman" w:hAnsi="Times New Roman" w:cs="Times New Roman"/>
+          <w:sz w:val="24"/>
+          <w:szCs w:val="24"/>
+        </w:rPr>
+        <w:t>dark</w:t>
+      </w:r>
+      <w:r>
+        <w:rPr>
+          <w:rFonts w:ascii="Times New Roman" w:hAnsi="Times New Roman" w:cs="Times New Roman"/>
+          <w:sz w:val="24"/>
+          <w:szCs w:val="24"/>
+        </w:rPr>
+        <w:t xml:space="preserve"> box sitting on your counter. As you pop it open you can smell the fresh black paint covered on all the components. The first item your hands reach for is </w:t>
+      </w:r>
+      <w:r>
+        <w:rPr>
+          <w:rFonts w:ascii="Times New Roman" w:hAnsi="Times New Roman" w:cs="Times New Roman"/>
+          <w:sz w:val="24"/>
+          <w:szCs w:val="24"/>
+        </w:rPr>
         <w:t xml:space="preserve">the </w:t>
       </w:r>
       <w:r>
+        <w:rPr>
+          <w:rFonts w:ascii="Times New Roman" w:hAnsi="Times New Roman" w:cs="Times New Roman"/>
+          <w:sz w:val="24"/>
+          <w:szCs w:val="24"/>
+        </w:rPr>
         <w:t xml:space="preserve">long, rectangular camera. Next comes a </w:t>
       </w:r>
       <w:r>
+        <w:rPr>
+          <w:rFonts w:ascii="Times New Roman" w:hAnsi="Times New Roman" w:cs="Times New Roman"/>
+          <w:sz w:val="24"/>
+          <w:szCs w:val="24"/>
+        </w:rPr>
         <w:t xml:space="preserve">soft </w:t>
       </w:r>
       <w:r>
+        <w:rPr>
+          <w:rFonts w:ascii="Times New Roman" w:hAnsi="Times New Roman" w:cs="Times New Roman"/>
+          <w:sz w:val="24"/>
+          <w:szCs w:val="24"/>
+        </w:rPr>
         <w:t xml:space="preserve">headset, </w:t>
       </w:r>
       <w:r>
+        <w:rPr>
+          <w:rFonts w:ascii="Times New Roman" w:hAnsi="Times New Roman" w:cs="Times New Roman"/>
+          <w:sz w:val="24"/>
+          <w:szCs w:val="24"/>
+        </w:rPr>
         <w:t>along with a wireless ergonomic controller</w:t>
       </w:r>
       <w:r>
+        <w:rPr>
+          <w:rFonts w:ascii="Times New Roman" w:hAnsi="Times New Roman" w:cs="Times New Roman"/>
+          <w:sz w:val="24"/>
+          <w:szCs w:val="24"/>
+        </w:rPr>
         <w:t xml:space="preserve">. After removing multiple wires, extracting the </w:t>
       </w:r>
       <w:r>
+        <w:rPr>
+          <w:rFonts w:ascii="Times New Roman" w:hAnsi="Times New Roman" w:cs="Times New Roman"/>
+          <w:sz w:val="24"/>
+          <w:szCs w:val="24"/>
+        </w:rPr>
         <w:t>all-too-</w:t>
       </w:r>
       <w:r>
+        <w:rPr>
+          <w:rFonts w:ascii="Times New Roman" w:hAnsi="Times New Roman" w:cs="Times New Roman"/>
+          <w:sz w:val="24"/>
+          <w:szCs w:val="24"/>
+        </w:rPr>
         <w:t>familiar power converter, and striping off protective cardboard and plastic wraps</w:t>
       </w:r>
       <w:r>
+        <w:rPr>
+          <w:rFonts w:ascii="Times New Roman" w:hAnsi="Times New Roman" w:cs="Times New Roman"/>
+          <w:sz w:val="24"/>
+          <w:szCs w:val="24"/>
+        </w:rPr>
         <w:t>, you get what you came here for.</w:t>
       </w:r>
       <w:r>
+        <w:rPr>
+          <w:rFonts w:ascii="Times New Roman" w:hAnsi="Times New Roman" w:cs="Times New Roman"/>
+          <w:sz w:val="24"/>
+          <w:szCs w:val="24"/>
+        </w:rPr>
         <w:t xml:space="preserve"> </w:t>
       </w:r>
       <w:r>
+        <w:rPr>
+          <w:rFonts w:ascii="Times New Roman" w:hAnsi="Times New Roman" w:cs="Times New Roman"/>
+          <w:sz w:val="24"/>
+          <w:szCs w:val="24"/>
+        </w:rPr>
         <w:t>Y</w:t>
       </w:r>
       <w:r>
+        <w:rPr>
+          <w:rFonts w:ascii="Times New Roman" w:hAnsi="Times New Roman" w:cs="Times New Roman"/>
+          <w:sz w:val="24"/>
+          <w:szCs w:val="24"/>
+        </w:rPr>
         <w:t xml:space="preserve">our hands lift the last component </w:t>
       </w:r>
       <w:r>
+        <w:rPr>
+          <w:rFonts w:ascii="Times New Roman" w:hAnsi="Times New Roman" w:cs="Times New Roman"/>
+          <w:sz w:val="24"/>
+          <w:szCs w:val="24"/>
+        </w:rPr>
         <w:t>from its dark coffin</w:t>
       </w:r>
       <w:r>
+        <w:rPr>
+          <w:rFonts w:ascii="Times New Roman" w:hAnsi="Times New Roman" w:cs="Times New Roman"/>
+          <w:sz w:val="24"/>
+          <w:szCs w:val="24"/>
+        </w:rPr>
         <w:t>, and a low thud resonates as</w:t>
       </w:r>
       <w:r>
+        <w:rPr>
+          <w:rFonts w:ascii="Times New Roman" w:hAnsi="Times New Roman" w:cs="Times New Roman"/>
+          <w:sz w:val="24"/>
+          <w:szCs w:val="24"/>
+        </w:rPr>
         <w:t xml:space="preserve"> </w:t>
       </w:r>
       <w:r>
+        <w:rPr>
+          <w:rFonts w:ascii="Times New Roman" w:hAnsi="Times New Roman" w:cs="Times New Roman"/>
+          <w:sz w:val="24"/>
+          <w:szCs w:val="24"/>
+        </w:rPr>
         <w:t>this</w:t>
       </w:r>
       <w:r>
+        <w:rPr>
+          <w:rFonts w:ascii="Times New Roman" w:hAnsi="Times New Roman" w:cs="Times New Roman"/>
+          <w:sz w:val="24"/>
+          <w:szCs w:val="24"/>
+        </w:rPr>
         <w:t xml:space="preserve"> “bad boy” is rightfully placed on your counter</w:t>
       </w:r>
       <w:r>
+        <w:rPr>
+          <w:rFonts w:ascii="Times New Roman" w:hAnsi="Times New Roman" w:cs="Times New Roman"/>
+          <w:sz w:val="24"/>
+          <w:szCs w:val="24"/>
+        </w:rPr>
         <w:t>.</w:t>
       </w:r>
       <w:r>
+        <w:rPr>
+          <w:rFonts w:ascii="Times New Roman" w:hAnsi="Times New Roman" w:cs="Times New Roman"/>
+          <w:sz w:val="24"/>
+          <w:szCs w:val="24"/>
+        </w:rPr>
         <w:t xml:space="preserve"> </w:t>
       </w:r>
       <w:r>
+        <w:rPr>
+          <w:rFonts w:ascii="Times New Roman" w:hAnsi="Times New Roman" w:cs="Times New Roman"/>
+          <w:sz w:val="24"/>
+          <w:szCs w:val="24"/>
+        </w:rPr>
         <w:t>This Xbox One screams for game night.</w:t>
       </w:r>
     </w:p>
-    <w:p/>
     <w:p>
-      <w:r>
-        <w:t>Maybe start the sketch with a quote – “!@#$%ign campers!” or something</w:t>
+      <w:pPr>
+        <w:spacing w:line="480" w:lineRule="auto"/>
+        <w:ind w:firstLine="720"/>
+        <w:rPr>
+          <w:rFonts w:ascii="Times New Roman" w:hAnsi="Times New Roman" w:cs="Times New Roman"/>
+          <w:sz w:val="24"/>
+          <w:szCs w:val="24"/>
+        </w:rPr>
+      </w:pPr>
+      <w:r>
+        <w:rPr>
+          <w:rFonts w:ascii="Times New Roman" w:hAnsi="Times New Roman" w:cs="Times New Roman"/>
+          <w:sz w:val="24"/>
+          <w:szCs w:val="24"/>
+        </w:rPr>
+        <w:t xml:space="preserve">This ritual is all too familiar, </w:t>
+      </w:r>
+      <w:r>
+        <w:rPr>
+          <w:rFonts w:ascii="Times New Roman" w:hAnsi="Times New Roman" w:cs="Times New Roman"/>
+          <w:sz w:val="24"/>
+          <w:szCs w:val="24"/>
+        </w:rPr>
+        <w:t>as some of us have once done the same for the Xbox 360.</w:t>
+      </w:r>
+      <w:r>
+        <w:rPr>
+          <w:rFonts w:ascii="Times New Roman" w:hAnsi="Times New Roman" w:cs="Times New Roman"/>
+          <w:sz w:val="24"/>
+          <w:szCs w:val="24"/>
+        </w:rPr>
+        <w:t xml:space="preserve"> But is it worth the upgrade? Or </w:t>
+      </w:r>
+      <w:r>
+        <w:rPr>
+          <w:rFonts w:ascii="Times New Roman" w:hAnsi="Times New Roman" w:cs="Times New Roman"/>
+          <w:sz w:val="24"/>
+          <w:szCs w:val="24"/>
+        </w:rPr>
+        <w:t>is one</w:t>
+      </w:r>
+      <w:r>
+        <w:rPr>
+          <w:rFonts w:ascii="Times New Roman" w:hAnsi="Times New Roman" w:cs="Times New Roman"/>
+          <w:sz w:val="24"/>
+          <w:szCs w:val="24"/>
+        </w:rPr>
+        <w:t xml:space="preserve"> being</w:t>
+      </w:r>
+      <w:r>
+        <w:rPr>
+          <w:rFonts w:ascii="Times New Roman" w:hAnsi="Times New Roman" w:cs="Times New Roman"/>
+          <w:sz w:val="24"/>
+          <w:szCs w:val="24"/>
+        </w:rPr>
+        <w:t xml:space="preserve"> </w:t>
+      </w:r>
+      <w:r>
+        <w:rPr>
+          <w:rFonts w:ascii="Times New Roman" w:hAnsi="Times New Roman" w:cs="Times New Roman"/>
+          <w:sz w:val="24"/>
+          <w:szCs w:val="24"/>
+        </w:rPr>
+        <w:t>too materialistic?</w:t>
+      </w:r>
+      <w:r>
+        <w:rPr>
+          <w:rFonts w:ascii="Times New Roman" w:hAnsi="Times New Roman" w:cs="Times New Roman"/>
+          <w:sz w:val="24"/>
+          <w:szCs w:val="24"/>
+        </w:rPr>
+        <w:t xml:space="preserve"> These are some of the questions that the veteran Xbox fans have come to ask since the release of the whopping </w:t>
+      </w:r>
+      <w:r>
+        <w:rPr>
+          <w:rFonts w:ascii="Times New Roman" w:hAnsi="Times New Roman" w:cs="Times New Roman"/>
+          <w:sz w:val="24"/>
+          <w:szCs w:val="24"/>
+        </w:rPr>
+        <w:t>$500</w:t>
+      </w:r>
+      <w:r>
+        <w:rPr>
+          <w:rFonts w:ascii="Times New Roman" w:hAnsi="Times New Roman" w:cs="Times New Roman"/>
+          <w:sz w:val="24"/>
+          <w:szCs w:val="24"/>
+        </w:rPr>
+        <w:t xml:space="preserve"> Xbox One</w:t>
+      </w:r>
+      <w:r>
+        <w:rPr>
+          <w:rFonts w:ascii="Times New Roman" w:hAnsi="Times New Roman" w:cs="Times New Roman"/>
+          <w:sz w:val="24"/>
+          <w:szCs w:val="24"/>
+        </w:rPr>
+        <w:t>.</w:t>
+      </w:r>
+      <w:r>
+        <w:rPr>
+          <w:rFonts w:ascii="Times New Roman" w:hAnsi="Times New Roman" w:cs="Times New Roman"/>
+          <w:sz w:val="24"/>
+          <w:szCs w:val="24"/>
+        </w:rPr>
+        <w:t xml:space="preserve"> There are a variety of differences from the </w:t>
+      </w:r>
+      <w:r>
+        <w:rPr>
+          <w:rFonts w:ascii="Times New Roman" w:hAnsi="Times New Roman" w:cs="Times New Roman"/>
+          <w:sz w:val="24"/>
+          <w:szCs w:val="24"/>
+        </w:rPr>
+        <w:t xml:space="preserve">Xbox </w:t>
+      </w:r>
+      <w:r>
+        <w:rPr>
+          <w:rFonts w:ascii="Times New Roman" w:hAnsi="Times New Roman" w:cs="Times New Roman"/>
+          <w:sz w:val="24"/>
+          <w:szCs w:val="24"/>
+        </w:rPr>
+        <w:t>360 to the Xbox One</w:t>
+      </w:r>
+      <w:r>
+        <w:rPr>
+          <w:rFonts w:ascii="Times New Roman" w:hAnsi="Times New Roman" w:cs="Times New Roman"/>
+          <w:sz w:val="24"/>
+          <w:szCs w:val="24"/>
+        </w:rPr>
+        <w:t>. S</w:t>
+      </w:r>
+      <w:r>
+        <w:rPr>
+          <w:rFonts w:ascii="Times New Roman" w:hAnsi="Times New Roman" w:cs="Times New Roman"/>
+          <w:sz w:val="24"/>
+          <w:szCs w:val="24"/>
+        </w:rPr>
+        <w:t xml:space="preserve">ome </w:t>
+      </w:r>
+      <w:r>
+        <w:rPr>
+          <w:rFonts w:ascii="Times New Roman" w:hAnsi="Times New Roman" w:cs="Times New Roman"/>
+          <w:sz w:val="24"/>
+          <w:szCs w:val="24"/>
+        </w:rPr>
+        <w:t xml:space="preserve">distinctions </w:t>
+      </w:r>
+      <w:r>
+        <w:rPr>
+          <w:rFonts w:ascii="Times New Roman" w:hAnsi="Times New Roman" w:cs="Times New Roman"/>
+          <w:sz w:val="24"/>
+          <w:szCs w:val="24"/>
+        </w:rPr>
+        <w:t>are subtle</w:t>
+      </w:r>
+      <w:r>
+        <w:rPr>
+          <w:rFonts w:ascii="Times New Roman" w:hAnsi="Times New Roman" w:cs="Times New Roman"/>
+          <w:sz w:val="24"/>
+          <w:szCs w:val="24"/>
+        </w:rPr>
+        <w:t>, while others prove vast</w:t>
+      </w:r>
+      <w:r>
+        <w:rPr>
+          <w:rFonts w:ascii="Times New Roman" w:hAnsi="Times New Roman" w:cs="Times New Roman"/>
+          <w:sz w:val="24"/>
+          <w:szCs w:val="24"/>
+        </w:rPr>
+        <w:t>.</w:t>
+      </w:r>
+    </w:p>
+    <w:p>
+      <w:pPr>
+        <w:spacing w:line="480" w:lineRule="auto"/>
+        <w:ind w:firstLine="720"/>
+        <w:rPr>
+          <w:rFonts w:ascii="Times New Roman" w:hAnsi="Times New Roman" w:cs="Times New Roman"/>
+          <w:sz w:val="24"/>
+          <w:szCs w:val="24"/>
+        </w:rPr>
+      </w:pPr>
+      <w:r>
+        <w:rPr>
+          <w:rFonts w:ascii="Times New Roman" w:hAnsi="Times New Roman" w:cs="Times New Roman"/>
+          <w:sz w:val="24"/>
+          <w:szCs w:val="24"/>
+        </w:rPr>
+        <w:t xml:space="preserve">Picking up the new Xbox One controller you will notice a much steeper angle in the handles. The 360’s controller handles point </w:t>
+      </w:r>
+      <w:r>
+        <w:rPr>
+          <w:rFonts w:ascii="Times New Roman" w:hAnsi="Times New Roman" w:cs="Times New Roman"/>
+          <w:sz w:val="24"/>
+          <w:szCs w:val="24"/>
+        </w:rPr>
+        <w:t>toward</w:t>
+      </w:r>
+      <w:r>
+        <w:rPr>
+          <w:rFonts w:ascii="Times New Roman" w:hAnsi="Times New Roman" w:cs="Times New Roman"/>
+          <w:sz w:val="24"/>
+          <w:szCs w:val="24"/>
+        </w:rPr>
+        <w:t xml:space="preserve"> </w:t>
+      </w:r>
+      <w:r>
+        <w:rPr>
+          <w:rFonts w:ascii="Times New Roman" w:hAnsi="Times New Roman" w:cs="Times New Roman"/>
+          <w:sz w:val="24"/>
+          <w:szCs w:val="24"/>
+        </w:rPr>
+        <w:t xml:space="preserve">the </w:t>
+      </w:r>
+      <w:r>
+        <w:rPr>
+          <w:rFonts w:ascii="Times New Roman" w:hAnsi="Times New Roman" w:cs="Times New Roman"/>
+          <w:sz w:val="24"/>
+          <w:szCs w:val="24"/>
+        </w:rPr>
+        <w:t>body, while the newer handles seem to point into the controll</w:t>
+      </w:r>
+      <w:r>
+        <w:rPr>
+          <w:rFonts w:ascii="Times New Roman" w:hAnsi="Times New Roman" w:cs="Times New Roman"/>
+          <w:sz w:val="24"/>
+          <w:szCs w:val="24"/>
+        </w:rPr>
+        <w:t>er</w:t>
+      </w:r>
+      <w:r>
+        <w:rPr>
+          <w:rFonts w:ascii="Times New Roman" w:hAnsi="Times New Roman" w:cs="Times New Roman"/>
+          <w:sz w:val="24"/>
+          <w:szCs w:val="24"/>
+        </w:rPr>
+        <w:t xml:space="preserve"> at 45</w:t>
+      </w:r>
+      <w:r>
+        <w:rPr>
+          <w:rFonts w:ascii="Times New Roman" w:hAnsi="Times New Roman" w:cs="Times New Roman"/>
+          <w:sz w:val="24"/>
+          <w:szCs w:val="24"/>
+        </w:rPr>
+        <w:t>°</w:t>
+      </w:r>
+      <w:r>
+        <w:rPr>
+          <w:rFonts w:ascii="Times New Roman" w:hAnsi="Times New Roman" w:cs="Times New Roman"/>
+          <w:sz w:val="24"/>
+          <w:szCs w:val="24"/>
+        </w:rPr>
+        <w:t xml:space="preserve"> angle</w:t>
+      </w:r>
+      <w:r>
+        <w:rPr>
+          <w:rFonts w:ascii="Times New Roman" w:hAnsi="Times New Roman" w:cs="Times New Roman"/>
+          <w:sz w:val="24"/>
+          <w:szCs w:val="24"/>
+        </w:rPr>
+        <w:t>. This</w:t>
+      </w:r>
+      <w:r>
+        <w:rPr>
+          <w:rFonts w:ascii="Times New Roman" w:hAnsi="Times New Roman" w:cs="Times New Roman"/>
+          <w:sz w:val="24"/>
+          <w:szCs w:val="24"/>
+        </w:rPr>
+        <w:t xml:space="preserve"> </w:t>
+      </w:r>
+      <w:r>
+        <w:rPr>
+          <w:rFonts w:ascii="Times New Roman" w:hAnsi="Times New Roman" w:cs="Times New Roman"/>
+          <w:sz w:val="24"/>
+          <w:szCs w:val="24"/>
+        </w:rPr>
+        <w:t>creates</w:t>
+      </w:r>
+      <w:r>
+        <w:rPr>
+          <w:rFonts w:ascii="Times New Roman" w:hAnsi="Times New Roman" w:cs="Times New Roman"/>
+          <w:sz w:val="24"/>
+          <w:szCs w:val="24"/>
+        </w:rPr>
+        <w:t xml:space="preserve"> a slightly awkward</w:t>
+      </w:r>
+      <w:r>
+        <w:rPr>
+          <w:rFonts w:ascii="Times New Roman" w:hAnsi="Times New Roman" w:cs="Times New Roman"/>
+          <w:sz w:val="24"/>
+          <w:szCs w:val="24"/>
+        </w:rPr>
+        <w:t xml:space="preserve"> but manageable grip.</w:t>
+      </w:r>
+      <w:r>
+        <w:rPr>
+          <w:rFonts w:ascii="Times New Roman" w:hAnsi="Times New Roman" w:cs="Times New Roman"/>
+          <w:sz w:val="24"/>
+          <w:szCs w:val="24"/>
+        </w:rPr>
+        <w:t xml:space="preserve"> The most noticeable improvement are the trigger buttons. There is little to no friction while pressing the new triggers, and they are slightly enlarged compared to the 360’s. This makes it easy when playing games that require reflexes.</w:t>
+      </w:r>
+    </w:p>
+    <w:p>
+      <w:pPr>
+        <w:spacing w:line="480" w:lineRule="auto"/>
+        <w:ind w:firstLine="720"/>
+        <w:rPr>
+          <w:rFonts w:ascii="Times New Roman" w:hAnsi="Times New Roman" w:cs="Times New Roman"/>
+          <w:sz w:val="24"/>
+          <w:szCs w:val="24"/>
+        </w:rPr>
+      </w:pPr>
+      <w:r>
+        <w:rPr>
+          <w:rFonts w:ascii="Times New Roman" w:hAnsi="Times New Roman" w:cs="Times New Roman"/>
+          <w:sz w:val="24"/>
+          <w:szCs w:val="24"/>
+        </w:rPr>
+        <w:t xml:space="preserve">After powering up the new system with </w:t>
+      </w:r>
+      <w:r>
+        <w:rPr>
+          <w:rFonts w:ascii="Times New Roman" w:hAnsi="Times New Roman" w:cs="Times New Roman"/>
+          <w:sz w:val="24"/>
+          <w:szCs w:val="24"/>
+        </w:rPr>
+        <w:t xml:space="preserve">the </w:t>
+      </w:r>
+      <w:r>
+        <w:rPr>
+          <w:rFonts w:ascii="Times New Roman" w:hAnsi="Times New Roman" w:cs="Times New Roman"/>
+          <w:sz w:val="24"/>
+          <w:szCs w:val="24"/>
+        </w:rPr>
+        <w:t xml:space="preserve">touch </w:t>
+      </w:r>
+      <w:r>
+        <w:rPr>
+          <w:rFonts w:ascii="Times New Roman" w:hAnsi="Times New Roman" w:cs="Times New Roman"/>
+          <w:sz w:val="24"/>
+          <w:szCs w:val="24"/>
+        </w:rPr>
+        <w:t>a</w:t>
+      </w:r>
+      <w:r>
+        <w:rPr>
+          <w:rFonts w:ascii="Times New Roman" w:hAnsi="Times New Roman" w:cs="Times New Roman"/>
+          <w:sz w:val="24"/>
+          <w:szCs w:val="24"/>
+        </w:rPr>
+        <w:t xml:space="preserve"> </w:t>
+      </w:r>
+      <w:r>
+        <w:rPr>
+          <w:rFonts w:ascii="Times New Roman" w:hAnsi="Times New Roman" w:cs="Times New Roman"/>
+          <w:sz w:val="24"/>
+          <w:szCs w:val="24"/>
+        </w:rPr>
+        <w:t>finger</w:t>
+      </w:r>
+      <w:r>
+        <w:rPr>
+          <w:rFonts w:ascii="Times New Roman" w:hAnsi="Times New Roman" w:cs="Times New Roman"/>
+          <w:sz w:val="24"/>
+          <w:szCs w:val="24"/>
+        </w:rPr>
+        <w:t>, the user will be greeted with a new interface.</w:t>
+      </w:r>
+      <w:r>
+        <w:rPr>
+          <w:rFonts w:ascii="Times New Roman" w:hAnsi="Times New Roman" w:cs="Times New Roman"/>
+          <w:sz w:val="24"/>
+          <w:szCs w:val="24"/>
+        </w:rPr>
+        <w:t xml:space="preserve"> In contrast to the Xbox 360, the new user interface will let you breeze from one activity to the next. It shows you yo</w:t>
+      </w:r>
+      <w:r>
+        <w:rPr>
+          <w:rFonts w:ascii="Times New Roman" w:hAnsi="Times New Roman" w:cs="Times New Roman"/>
+          <w:sz w:val="24"/>
+          <w:szCs w:val="24"/>
+        </w:rPr>
+        <w:t xml:space="preserve">ur recent activity, like movies, </w:t>
+      </w:r>
+      <w:r>
+        <w:rPr>
+          <w:rFonts w:ascii="Times New Roman" w:hAnsi="Times New Roman" w:cs="Times New Roman"/>
+          <w:sz w:val="24"/>
+          <w:szCs w:val="24"/>
+        </w:rPr>
+        <w:t>games</w:t>
+      </w:r>
+      <w:r>
+        <w:rPr>
+          <w:rFonts w:ascii="Times New Roman" w:hAnsi="Times New Roman" w:cs="Times New Roman"/>
+          <w:sz w:val="24"/>
+          <w:szCs w:val="24"/>
+        </w:rPr>
+        <w:t>, and apps</w:t>
+      </w:r>
+      <w:r>
+        <w:rPr>
+          <w:rFonts w:ascii="Times New Roman" w:hAnsi="Times New Roman" w:cs="Times New Roman"/>
+          <w:sz w:val="24"/>
+          <w:szCs w:val="24"/>
+        </w:rPr>
+        <w:t xml:space="preserve">. Also if </w:t>
+      </w:r>
+      <w:r>
+        <w:rPr>
+          <w:rFonts w:ascii="Times New Roman" w:hAnsi="Times New Roman" w:cs="Times New Roman"/>
+          <w:sz w:val="24"/>
+          <w:szCs w:val="24"/>
+        </w:rPr>
+        <w:t>a</w:t>
+      </w:r>
+      <w:r>
+        <w:rPr>
+          <w:rFonts w:ascii="Times New Roman" w:hAnsi="Times New Roman" w:cs="Times New Roman"/>
+          <w:sz w:val="24"/>
+          <w:szCs w:val="24"/>
+        </w:rPr>
+        <w:t xml:space="preserve"> </w:t>
+      </w:r>
+      <w:r>
+        <w:rPr>
+          <w:rFonts w:ascii="Times New Roman" w:hAnsi="Times New Roman" w:cs="Times New Roman"/>
+          <w:sz w:val="24"/>
+          <w:szCs w:val="24"/>
+        </w:rPr>
+        <w:lastRenderedPageBreak/>
+        <w:t>user walks into the room, the Kinect camera will automatically recognize that individual, and sign into their profile (provided nobody else is signed in at the moment)</w:t>
+      </w:r>
+      <w:r>
+        <w:rPr>
+          <w:rFonts w:ascii="Times New Roman" w:hAnsi="Times New Roman" w:cs="Times New Roman"/>
+          <w:sz w:val="24"/>
+          <w:szCs w:val="24"/>
+        </w:rPr>
+        <w:t xml:space="preserve">. If another person is signed in, </w:t>
+      </w:r>
+      <w:r>
+        <w:rPr>
+          <w:rFonts w:ascii="Times New Roman" w:hAnsi="Times New Roman" w:cs="Times New Roman"/>
+          <w:sz w:val="24"/>
+          <w:szCs w:val="24"/>
+        </w:rPr>
+        <w:t>the other individual just has to say</w:t>
+      </w:r>
+      <w:r>
+        <w:rPr>
+          <w:rFonts w:ascii="Times New Roman" w:hAnsi="Times New Roman" w:cs="Times New Roman"/>
+          <w:sz w:val="24"/>
+          <w:szCs w:val="24"/>
+        </w:rPr>
+        <w:t xml:space="preserve"> “Xbox, show myself” and like magic the system </w:t>
+      </w:r>
+      <w:r>
+        <w:rPr>
+          <w:rFonts w:ascii="Times New Roman" w:hAnsi="Times New Roman" w:cs="Times New Roman"/>
+          <w:sz w:val="24"/>
+          <w:szCs w:val="24"/>
+        </w:rPr>
+        <w:t>switches</w:t>
+      </w:r>
+      <w:r>
+        <w:rPr>
+          <w:rFonts w:ascii="Times New Roman" w:hAnsi="Times New Roman" w:cs="Times New Roman"/>
+          <w:sz w:val="24"/>
+          <w:szCs w:val="24"/>
+        </w:rPr>
+        <w:t xml:space="preserve"> to that user’s profile.</w:t>
+      </w:r>
+      <w:r>
+        <w:rPr>
+          <w:rFonts w:ascii="Times New Roman" w:hAnsi="Times New Roman" w:cs="Times New Roman"/>
+          <w:sz w:val="24"/>
+          <w:szCs w:val="24"/>
+        </w:rPr>
+        <w:t xml:space="preserve"> The user just </w:t>
+      </w:r>
+      <w:r>
+        <w:rPr>
+          <w:rFonts w:ascii="Times New Roman" w:hAnsi="Times New Roman" w:cs="Times New Roman"/>
+          <w:sz w:val="24"/>
+          <w:szCs w:val="24"/>
+        </w:rPr>
+        <w:t>has to talk to the system to</w:t>
+      </w:r>
+      <w:r>
+        <w:rPr>
+          <w:rFonts w:ascii="Times New Roman" w:hAnsi="Times New Roman" w:cs="Times New Roman"/>
+          <w:sz w:val="24"/>
+          <w:szCs w:val="24"/>
+        </w:rPr>
+        <w:t xml:space="preserve"> perform the task they wish, whether it be playing games, browsing the web, watching movies, or </w:t>
+      </w:r>
+      <w:r>
+        <w:rPr>
+          <w:rFonts w:ascii="Times New Roman" w:hAnsi="Times New Roman" w:cs="Times New Roman"/>
+          <w:sz w:val="24"/>
+          <w:szCs w:val="24"/>
+        </w:rPr>
+        <w:t>video chatting</w:t>
+      </w:r>
+      <w:r>
+        <w:rPr>
+          <w:rFonts w:ascii="Times New Roman" w:hAnsi="Times New Roman" w:cs="Times New Roman"/>
+          <w:sz w:val="24"/>
+          <w:szCs w:val="24"/>
+        </w:rPr>
+        <w:t>.</w:t>
+      </w:r>
+      <w:r>
+        <w:rPr>
+          <w:rFonts w:ascii="Times New Roman" w:hAnsi="Times New Roman" w:cs="Times New Roman"/>
+          <w:sz w:val="24"/>
+          <w:szCs w:val="24"/>
+        </w:rPr>
+        <w:t xml:space="preserve"> The new Kinect camera easily complements this interface, </w:t>
+      </w:r>
+      <w:r>
+        <w:rPr>
+          <w:rFonts w:ascii="Times New Roman" w:hAnsi="Times New Roman" w:cs="Times New Roman"/>
+          <w:sz w:val="24"/>
+          <w:szCs w:val="24"/>
+        </w:rPr>
+        <w:t xml:space="preserve">allowing all tasks to be seamless by just </w:t>
+      </w:r>
+      <w:r>
+        <w:rPr>
+          <w:rFonts w:ascii="Times New Roman" w:hAnsi="Times New Roman" w:cs="Times New Roman"/>
+          <w:sz w:val="24"/>
+          <w:szCs w:val="24"/>
+        </w:rPr>
+        <w:t xml:space="preserve">talking </w:t>
+      </w:r>
+      <w:r>
+        <w:rPr>
+          <w:rFonts w:ascii="Times New Roman" w:hAnsi="Times New Roman" w:cs="Times New Roman"/>
+          <w:sz w:val="24"/>
+          <w:szCs w:val="24"/>
+        </w:rPr>
+        <w:t>to the system.</w:t>
+      </w:r>
+      <w:r>
+        <w:rPr>
+          <w:rFonts w:ascii="Times New Roman" w:hAnsi="Times New Roman" w:cs="Times New Roman"/>
+          <w:sz w:val="24"/>
+          <w:szCs w:val="24"/>
+        </w:rPr>
+        <w:t xml:space="preserve"> It also can record you when you wish, take pictures, zoom in to your body while </w:t>
+      </w:r>
+      <w:r>
+        <w:rPr>
+          <w:rFonts w:ascii="Times New Roman" w:hAnsi="Times New Roman" w:cs="Times New Roman"/>
+          <w:sz w:val="24"/>
+          <w:szCs w:val="24"/>
+        </w:rPr>
+        <w:t>video chatting, and detect heart rates</w:t>
+      </w:r>
+      <w:r>
+        <w:rPr>
+          <w:rFonts w:ascii="Times New Roman" w:hAnsi="Times New Roman" w:cs="Times New Roman"/>
+          <w:sz w:val="24"/>
+          <w:szCs w:val="24"/>
+        </w:rPr>
+        <w:t xml:space="preserve"> (</w:t>
+      </w:r>
+      <w:r>
+        <w:rPr>
+          <w:rFonts w:ascii="Times New Roman" w:hAnsi="Times New Roman" w:cs="Times New Roman"/>
+          <w:sz w:val="24"/>
+          <w:szCs w:val="24"/>
+        </w:rPr>
+        <w:t>Marc</w:t>
+      </w:r>
+      <w:r>
+        <w:rPr>
+          <w:rFonts w:ascii="Times New Roman" w:hAnsi="Times New Roman" w:cs="Times New Roman"/>
+          <w:sz w:val="24"/>
+          <w:szCs w:val="24"/>
+        </w:rPr>
+        <w:t xml:space="preserve"> </w:t>
+      </w:r>
+      <w:r>
+        <w:rPr>
+          <w:rFonts w:ascii="Times New Roman" w:hAnsi="Times New Roman" w:cs="Times New Roman"/>
+          <w:sz w:val="24"/>
+          <w:szCs w:val="24"/>
+        </w:rPr>
+        <w:t>&amp;</w:t>
+      </w:r>
+      <w:r>
+        <w:rPr>
+          <w:rFonts w:ascii="Times New Roman" w:hAnsi="Times New Roman" w:cs="Times New Roman"/>
+          <w:sz w:val="24"/>
+          <w:szCs w:val="24"/>
+        </w:rPr>
+        <w:t xml:space="preserve"> Yusuf</w:t>
+      </w:r>
+      <w:r>
+        <w:rPr>
+          <w:rFonts w:ascii="Times New Roman" w:hAnsi="Times New Roman" w:cs="Times New Roman"/>
+          <w:sz w:val="24"/>
+          <w:szCs w:val="24"/>
+        </w:rPr>
+        <w:t>, 2013</w:t>
+      </w:r>
+      <w:r>
+        <w:rPr>
+          <w:rFonts w:ascii="Times New Roman" w:hAnsi="Times New Roman" w:cs="Times New Roman"/>
+          <w:sz w:val="24"/>
+          <w:szCs w:val="24"/>
+        </w:rPr>
+        <w:t>)</w:t>
+      </w:r>
+      <w:r>
+        <w:rPr>
+          <w:rFonts w:ascii="Times New Roman" w:hAnsi="Times New Roman" w:cs="Times New Roman"/>
+          <w:sz w:val="24"/>
+          <w:szCs w:val="24"/>
+        </w:rPr>
+        <w:t>.</w:t>
+      </w:r>
+      <w:r>
+        <w:rPr>
+          <w:rFonts w:ascii="Times New Roman" w:hAnsi="Times New Roman" w:cs="Times New Roman"/>
+          <w:sz w:val="24"/>
+          <w:szCs w:val="24"/>
+        </w:rPr>
+        <w:t xml:space="preserve"> All this time </w:t>
+      </w:r>
+      <w:r>
+        <w:rPr>
+          <w:rFonts w:ascii="Times New Roman" w:hAnsi="Times New Roman" w:cs="Times New Roman"/>
+          <w:sz w:val="24"/>
+          <w:szCs w:val="24"/>
+        </w:rPr>
+        <w:t>the user</w:t>
+      </w:r>
+      <w:r>
+        <w:rPr>
+          <w:rFonts w:ascii="Times New Roman" w:hAnsi="Times New Roman" w:cs="Times New Roman"/>
+          <w:sz w:val="24"/>
+          <w:szCs w:val="24"/>
+        </w:rPr>
+        <w:t xml:space="preserve"> probably </w:t>
+      </w:r>
+      <w:r>
+        <w:rPr>
+          <w:rFonts w:ascii="Times New Roman" w:hAnsi="Times New Roman" w:cs="Times New Roman"/>
+          <w:sz w:val="24"/>
+          <w:szCs w:val="24"/>
+        </w:rPr>
+        <w:t>hasn’t</w:t>
+      </w:r>
+      <w:r>
+        <w:rPr>
+          <w:rFonts w:ascii="Times New Roman" w:hAnsi="Times New Roman" w:cs="Times New Roman"/>
+          <w:sz w:val="24"/>
+          <w:szCs w:val="24"/>
+        </w:rPr>
+        <w:t xml:space="preserve"> noticed any sound from the Xbox, </w:t>
+      </w:r>
+      <w:r>
+        <w:rPr>
+          <w:rFonts w:ascii="Times New Roman" w:hAnsi="Times New Roman" w:cs="Times New Roman"/>
+          <w:sz w:val="24"/>
+          <w:szCs w:val="24"/>
+        </w:rPr>
+        <w:t>its</w:t>
+      </w:r>
+      <w:r>
+        <w:rPr>
+          <w:rFonts w:ascii="Times New Roman" w:hAnsi="Times New Roman" w:cs="Times New Roman"/>
+          <w:sz w:val="24"/>
+          <w:szCs w:val="24"/>
+        </w:rPr>
+        <w:t xml:space="preserve"> bigger size allows the </w:t>
+      </w:r>
+      <w:r>
+        <w:rPr>
+          <w:rFonts w:ascii="Times New Roman" w:hAnsi="Times New Roman" w:cs="Times New Roman"/>
+          <w:sz w:val="24"/>
+          <w:szCs w:val="24"/>
+        </w:rPr>
+        <w:t xml:space="preserve">internal </w:t>
+      </w:r>
+      <w:r>
+        <w:rPr>
+          <w:rFonts w:ascii="Times New Roman" w:hAnsi="Times New Roman" w:cs="Times New Roman"/>
+          <w:sz w:val="24"/>
+          <w:szCs w:val="24"/>
+        </w:rPr>
+        <w:t>fans to relax a bit instead of running full speed like its predecessor.</w:t>
+      </w:r>
+      <w:r>
+        <w:rPr>
+          <w:rFonts w:ascii="Times New Roman" w:hAnsi="Times New Roman" w:cs="Times New Roman"/>
+          <w:sz w:val="24"/>
+          <w:szCs w:val="24"/>
+        </w:rPr>
+        <w:t xml:space="preserve"> The Xbox One packs its final punch in its hardware. The new flagship system is equipped </w:t>
+      </w:r>
+      <w:r>
+        <w:rPr>
+          <w:rFonts w:ascii="Times New Roman" w:hAnsi="Times New Roman" w:cs="Times New Roman"/>
+          <w:sz w:val="24"/>
+          <w:szCs w:val="24"/>
+        </w:rPr>
+        <w:t>with more ram (8 GB vs 512 MB</w:t>
+      </w:r>
+      <w:r>
+        <w:rPr>
+          <w:rFonts w:ascii="Times New Roman" w:hAnsi="Times New Roman" w:cs="Times New Roman"/>
+          <w:sz w:val="24"/>
+          <w:szCs w:val="24"/>
+        </w:rPr>
+        <w:t>), a faster processor (8 core vs 3 core), and an improved graphics card.</w:t>
+      </w:r>
+      <w:r>
+        <w:rPr>
+          <w:rFonts w:ascii="Times New Roman" w:hAnsi="Times New Roman" w:cs="Times New Roman"/>
+          <w:sz w:val="24"/>
+          <w:szCs w:val="24"/>
+        </w:rPr>
+        <w:t xml:space="preserve"> This makes games look more vibrant, increases polygon count, and brings about better shading, lighting, </w:t>
+      </w:r>
+      <w:r>
+        <w:rPr>
+          <w:rFonts w:ascii="Times New Roman" w:hAnsi="Times New Roman" w:cs="Times New Roman"/>
+          <w:sz w:val="24"/>
+          <w:szCs w:val="24"/>
+        </w:rPr>
+        <w:t>and special effects</w:t>
+      </w:r>
+      <w:r>
+        <w:rPr>
+          <w:rFonts w:ascii="Times New Roman" w:hAnsi="Times New Roman" w:cs="Times New Roman"/>
+          <w:sz w:val="24"/>
+          <w:szCs w:val="24"/>
+        </w:rPr>
+        <w:t>.</w:t>
+      </w:r>
+    </w:p>
+    <w:p>
+      <w:pPr>
+        <w:spacing w:line="480" w:lineRule="auto"/>
+        <w:ind w:firstLine="720"/>
+        <w:rPr>
+          <w:rFonts w:ascii="Times New Roman" w:hAnsi="Times New Roman" w:cs="Times New Roman"/>
+          <w:sz w:val="24"/>
+          <w:szCs w:val="24"/>
+        </w:rPr>
+      </w:pPr>
+      <w:r>
+        <w:rPr>
+          <w:rFonts w:ascii="Times New Roman" w:hAnsi="Times New Roman" w:cs="Times New Roman"/>
+          <w:sz w:val="24"/>
+          <w:szCs w:val="24"/>
+        </w:rPr>
+        <w:t xml:space="preserve">The Xbox One isn’t shy in its new features, but it’s also not shy in </w:t>
+      </w:r>
+      <w:r>
+        <w:rPr>
+          <w:rFonts w:ascii="Times New Roman" w:hAnsi="Times New Roman" w:cs="Times New Roman"/>
+          <w:sz w:val="24"/>
+          <w:szCs w:val="24"/>
+        </w:rPr>
+        <w:t>its price tag.</w:t>
+      </w:r>
+      <w:r>
+        <w:rPr>
+          <w:rFonts w:ascii="Times New Roman" w:hAnsi="Times New Roman" w:cs="Times New Roman"/>
+          <w:sz w:val="24"/>
+          <w:szCs w:val="24"/>
+        </w:rPr>
+        <w:t xml:space="preserve"> Compared to the Xbox </w:t>
+      </w:r>
+      <w:r>
+        <w:rPr>
+          <w:rFonts w:ascii="Times New Roman" w:hAnsi="Times New Roman" w:cs="Times New Roman"/>
+          <w:sz w:val="24"/>
+          <w:szCs w:val="24"/>
+        </w:rPr>
+        <w:t>One, the Xbox 360 isn’t nearly as much at only $250 (With the Kinect included).</w:t>
+      </w:r>
+      <w:r>
+        <w:rPr>
+          <w:rFonts w:ascii="Times New Roman" w:hAnsi="Times New Roman" w:cs="Times New Roman"/>
+          <w:sz w:val="24"/>
+          <w:szCs w:val="24"/>
+        </w:rPr>
+        <w:t xml:space="preserve"> There are also a few edges that the 360 has over the new version.</w:t>
+      </w:r>
+      <w:r>
+        <w:rPr>
+          <w:rFonts w:ascii="Times New Roman" w:hAnsi="Times New Roman" w:cs="Times New Roman"/>
+          <w:sz w:val="24"/>
+          <w:szCs w:val="24"/>
+        </w:rPr>
+        <w:t xml:space="preserve"> First is the 360’s market, there are a vast amount of games in the Xbox 360 market that the Xbox One just cannot compare to</w:t>
+      </w:r>
+      <w:r>
+        <w:rPr>
+          <w:rFonts w:ascii="Times New Roman" w:hAnsi="Times New Roman" w:cs="Times New Roman"/>
+          <w:sz w:val="24"/>
+          <w:szCs w:val="24"/>
+        </w:rPr>
+        <w:t>.</w:t>
+      </w:r>
+      <w:r>
+        <w:rPr>
+          <w:rFonts w:ascii="Times New Roman" w:hAnsi="Times New Roman" w:cs="Times New Roman"/>
+          <w:sz w:val="24"/>
+          <w:szCs w:val="24"/>
+        </w:rPr>
+        <w:t xml:space="preserve"> The systems physical size is smaller and </w:t>
+      </w:r>
+      <w:r>
+        <w:rPr>
+          <w:rFonts w:ascii="Times New Roman" w:hAnsi="Times New Roman" w:cs="Times New Roman"/>
+          <w:sz w:val="24"/>
+          <w:szCs w:val="24"/>
+        </w:rPr>
+        <w:t>its</w:t>
+      </w:r>
+      <w:r>
+        <w:rPr>
+          <w:rFonts w:ascii="Times New Roman" w:hAnsi="Times New Roman" w:cs="Times New Roman"/>
+          <w:sz w:val="24"/>
+          <w:szCs w:val="24"/>
+        </w:rPr>
+        <w:t xml:space="preserve"> games are cheaper.</w:t>
+      </w:r>
+      <w:r>
+        <w:rPr>
+          <w:rFonts w:ascii="Times New Roman" w:hAnsi="Times New Roman" w:cs="Times New Roman"/>
+          <w:sz w:val="24"/>
+          <w:szCs w:val="24"/>
+        </w:rPr>
+        <w:t xml:space="preserve"> The 360’s hard drive is removable, while the Xbox One has it built in.</w:t>
+      </w:r>
+      <w:r>
+        <w:rPr>
+          <w:rFonts w:ascii="Times New Roman" w:hAnsi="Times New Roman" w:cs="Times New Roman"/>
+          <w:sz w:val="24"/>
+          <w:szCs w:val="24"/>
+        </w:rPr>
+        <w:t xml:space="preserve"> Not only are there more games, but there are even more of them coming out for the 360. </w:t>
+      </w:r>
+      <w:r>
+        <w:rPr>
+          <w:rFonts w:ascii="Times New Roman" w:hAnsi="Times New Roman" w:cs="Times New Roman"/>
+          <w:sz w:val="24"/>
+          <w:szCs w:val="24"/>
+        </w:rPr>
+        <w:t xml:space="preserve">Among those 360 games are a spectrum of Kinect games that </w:t>
+      </w:r>
+      <w:r>
+        <w:rPr>
+          <w:rFonts w:ascii="Times New Roman" w:hAnsi="Times New Roman" w:cs="Times New Roman"/>
+          <w:sz w:val="24"/>
+          <w:szCs w:val="24"/>
+        </w:rPr>
+        <w:t xml:space="preserve">are </w:t>
+      </w:r>
+      <w:r>
+        <w:rPr>
+          <w:rFonts w:ascii="Times New Roman" w:hAnsi="Times New Roman" w:cs="Times New Roman"/>
+          <w:sz w:val="24"/>
+          <w:szCs w:val="24"/>
+        </w:rPr>
+        <w:t>good for the whole family.</w:t>
+      </w:r>
+      <w:r>
+        <w:rPr>
+          <w:rFonts w:ascii="Times New Roman" w:hAnsi="Times New Roman" w:cs="Times New Roman"/>
+          <w:sz w:val="24"/>
+          <w:szCs w:val="24"/>
+        </w:rPr>
+        <w:t xml:space="preserve"> As you can see g</w:t>
       </w:r>
       <w:bookmarkStart w:id="0" w:name="_GoBack"/>
       <w:bookmarkEnd w:id="0"/>
+      <w:r>
+        <w:rPr>
+          <w:rFonts w:ascii="Times New Roman" w:hAnsi="Times New Roman" w:cs="Times New Roman"/>
+          <w:sz w:val="24"/>
+          <w:szCs w:val="24"/>
+        </w:rPr>
+        <w:t>oing from the Xbox 360 to the Xbox One isn’t exactly a linear upgrade</w:t>
+      </w:r>
+      <w:r>
+        <w:rPr>
+          <w:rFonts w:ascii="Times New Roman" w:hAnsi="Times New Roman" w:cs="Times New Roman"/>
+          <w:sz w:val="24"/>
+          <w:szCs w:val="24"/>
+        </w:rPr>
+        <w:t>.</w:t>
+      </w:r>
+      <w:r>
+        <w:rPr>
+          <w:rFonts w:ascii="Times New Roman" w:hAnsi="Times New Roman" w:cs="Times New Roman"/>
+          <w:sz w:val="24"/>
+          <w:szCs w:val="24"/>
+        </w:rPr>
+        <w:t xml:space="preserve"> (</w:t>
+      </w:r>
+      <w:r>
+        <w:rPr>
+          <w:rFonts w:ascii="Times New Roman" w:hAnsi="Times New Roman" w:cs="Times New Roman"/>
+          <w:sz w:val="24"/>
+          <w:szCs w:val="24"/>
+        </w:rPr>
+        <w:t>Travis</w:t>
+      </w:r>
+      <w:r>
+        <w:rPr>
+          <w:rFonts w:ascii="Times New Roman" w:hAnsi="Times New Roman" w:cs="Times New Roman"/>
+          <w:sz w:val="24"/>
+          <w:szCs w:val="24"/>
+        </w:rPr>
+        <w:t>, 2014</w:t>
+      </w:r>
+      <w:r>
+        <w:rPr>
+          <w:rFonts w:ascii="Times New Roman" w:hAnsi="Times New Roman" w:cs="Times New Roman"/>
+          <w:sz w:val="24"/>
+          <w:szCs w:val="24"/>
+        </w:rPr>
+        <w:t>)</w:t>
+      </w:r>
     </w:p>
-    <w:p/>
     <w:p>
-      <w:r>
-        <w:t>And then all your excitement turns into anger when your best friends says “oh you got an xbox?! Why not a ps4??”</w:t>
-      </w:r>
-      <w:r>
-        <w:t xml:space="preserve"> – maybe just start with the quote?</w:t>
-      </w:r>
+      <w:pPr>
+        <w:spacing w:line="480" w:lineRule="auto"/>
+        <w:ind w:firstLine="720"/>
+        <w:rPr>
+          <w:rFonts w:ascii="Times New Roman" w:hAnsi="Times New Roman" w:cs="Times New Roman"/>
+          <w:sz w:val="24"/>
+          <w:szCs w:val="24"/>
+        </w:rPr>
+      </w:pPr>
+      <w:r>
+        <w:rPr>
+          <w:rFonts w:ascii="Times New Roman" w:hAnsi="Times New Roman" w:cs="Times New Roman"/>
+          <w:sz w:val="24"/>
+          <w:szCs w:val="24"/>
+        </w:rPr>
+        <w:lastRenderedPageBreak/>
+        <w:t xml:space="preserve">For a product that is cheap, family oriented, </w:t>
+      </w:r>
+      <w:r>
+        <w:rPr>
+          <w:rFonts w:ascii="Times New Roman" w:hAnsi="Times New Roman" w:cs="Times New Roman"/>
+          <w:sz w:val="24"/>
+          <w:szCs w:val="24"/>
+        </w:rPr>
+        <w:t xml:space="preserve">and </w:t>
+      </w:r>
+      <w:r>
+        <w:rPr>
+          <w:rFonts w:ascii="Times New Roman" w:hAnsi="Times New Roman" w:cs="Times New Roman"/>
+          <w:sz w:val="24"/>
+          <w:szCs w:val="24"/>
+        </w:rPr>
+        <w:t xml:space="preserve">a </w:t>
+      </w:r>
+      <w:r>
+        <w:rPr>
+          <w:rFonts w:ascii="Times New Roman" w:hAnsi="Times New Roman" w:cs="Times New Roman"/>
+          <w:sz w:val="24"/>
+          <w:szCs w:val="24"/>
+        </w:rPr>
+        <w:t>good “bang for your buck” the Xbox 360 would be good to keep in mind.</w:t>
+      </w:r>
+      <w:r>
+        <w:rPr>
+          <w:rFonts w:ascii="Times New Roman" w:hAnsi="Times New Roman" w:cs="Times New Roman"/>
+          <w:sz w:val="24"/>
+          <w:szCs w:val="24"/>
+        </w:rPr>
+        <w:t xml:space="preserve"> It may not have all the new gadgets or functionalities of Microsoft’s new system, but it will get you where you need to go.</w:t>
+      </w:r>
+      <w:r>
+        <w:rPr>
+          <w:rFonts w:ascii="Times New Roman" w:hAnsi="Times New Roman" w:cs="Times New Roman"/>
+          <w:sz w:val="24"/>
+          <w:szCs w:val="24"/>
+        </w:rPr>
+        <w:t xml:space="preserve"> On the other hand, you could sacrifice around $500 for the Xbox One. This would give you all the Kinect features, </w:t>
+      </w:r>
+      <w:r>
+        <w:rPr>
+          <w:rFonts w:ascii="Times New Roman" w:hAnsi="Times New Roman" w:cs="Times New Roman"/>
+          <w:sz w:val="24"/>
+          <w:szCs w:val="24"/>
+        </w:rPr>
+        <w:t>the new pc-like interface, enhanced graphics</w:t>
+      </w:r>
+      <w:r>
+        <w:rPr>
+          <w:rFonts w:ascii="Times New Roman" w:hAnsi="Times New Roman" w:cs="Times New Roman"/>
+          <w:sz w:val="24"/>
+          <w:szCs w:val="24"/>
+        </w:rPr>
+        <w:t>, a slick new controller, a</w:t>
+      </w:r>
+      <w:r>
+        <w:rPr>
+          <w:rFonts w:ascii="Times New Roman" w:hAnsi="Times New Roman" w:cs="Times New Roman"/>
+          <w:sz w:val="24"/>
+          <w:szCs w:val="24"/>
+        </w:rPr>
+        <w:t>nd a more refined gaming experience</w:t>
+      </w:r>
+      <w:r>
+        <w:rPr>
+          <w:rFonts w:ascii="Times New Roman" w:hAnsi="Times New Roman" w:cs="Times New Roman"/>
+          <w:sz w:val="24"/>
+          <w:szCs w:val="24"/>
+        </w:rPr>
+        <w:t>.</w:t>
+      </w:r>
+    </w:p>
+    <w:p>
+      <w:pPr>
+        <w:rPr>
+          <w:rFonts w:ascii="Times New Roman" w:hAnsi="Times New Roman" w:cs="Times New Roman"/>
+          <w:sz w:val="24"/>
+          <w:szCs w:val="24"/>
+        </w:rPr>
+      </w:pPr>
+      <w:r>
+        <w:rPr>
+          <w:rFonts w:ascii="Times New Roman" w:hAnsi="Times New Roman" w:cs="Times New Roman"/>
+          <w:sz w:val="24"/>
+          <w:szCs w:val="24"/>
+        </w:rPr>
+        <w:br w:type="page"/>
+      </w:r>
+    </w:p>
+    <w:p>
+      <w:pPr>
+        <w:spacing w:line="480" w:lineRule="auto"/>
+        <w:jc w:val="center"/>
+        <w:rPr>
+          <w:rFonts w:ascii="Times New Roman" w:hAnsi="Times New Roman" w:cs="Times New Roman"/>
+          <w:sz w:val="24"/>
+          <w:szCs w:val="24"/>
+        </w:rPr>
+      </w:pPr>
+      <w:r>
+        <w:rPr>
+          <w:rFonts w:ascii="Times New Roman" w:hAnsi="Times New Roman" w:cs="Times New Roman"/>
+          <w:sz w:val="24"/>
+          <w:szCs w:val="24"/>
+        </w:rPr>
+        <w:lastRenderedPageBreak/>
+        <w:t>References</w:t>
+      </w:r>
+    </w:p>
+    <w:p>
+      <w:pPr>
+        <w:spacing w:line="480" w:lineRule="auto"/>
+        <w:ind w:left="720" w:hanging="720"/>
+        <w:rPr>
+          <w:rFonts w:ascii="Times New Roman" w:hAnsi="Times New Roman" w:cs="Times New Roman"/>
+          <w:sz w:val="24"/>
+          <w:szCs w:val="24"/>
+        </w:rPr>
+      </w:pPr>
+      <w:r>
+        <w:rPr>
+          <w:rFonts w:ascii="Times New Roman" w:hAnsi="Times New Roman" w:cs="Times New Roman"/>
+          <w:sz w:val="24"/>
+          <w:szCs w:val="24"/>
+        </w:rPr>
+        <w:t xml:space="preserve">Marc, W., &amp; Yusuf, M. (Nov. 8, 2013). Xbox One: Interface Demo. YouTube. Retrieved from </w:t>
+      </w:r>
+      <w:hyperlink r:id="rId6" w:history="1">
+        <w:r>
+          <w:rPr>
+            <w:rStyle w:val="Hyperlink"/>
+            <w:rFonts w:ascii="Times New Roman" w:hAnsi="Times New Roman" w:cs="Times New Roman"/>
+            <w:sz w:val="24"/>
+            <w:szCs w:val="24"/>
+          </w:rPr>
+          <w:t>https://www.youtube.com/watch?v=Mc4pyTA1PF8</w:t>
+        </w:r>
+      </w:hyperlink>
+    </w:p>
+    <w:p>
+      <w:pPr>
+        <w:spacing w:line="480" w:lineRule="auto"/>
+        <w:ind w:left="720" w:hanging="720"/>
+        <w:rPr>
+          <w:rFonts w:ascii="Times New Roman" w:hAnsi="Times New Roman" w:cs="Times New Roman"/>
+          <w:sz w:val="24"/>
+          <w:szCs w:val="24"/>
+        </w:rPr>
+      </w:pPr>
+      <w:r>
+        <w:rPr>
+          <w:rFonts w:ascii="Times New Roman" w:hAnsi="Times New Roman" w:cs="Times New Roman"/>
+          <w:sz w:val="24"/>
+          <w:szCs w:val="24"/>
+        </w:rPr>
+        <w:t>Travis</w:t>
+      </w:r>
+      <w:r>
+        <w:rPr>
+          <w:rFonts w:ascii="Times New Roman" w:hAnsi="Times New Roman" w:cs="Times New Roman"/>
+          <w:sz w:val="24"/>
+          <w:szCs w:val="24"/>
+        </w:rPr>
+        <w:t>,</w:t>
+      </w:r>
+      <w:r>
+        <w:rPr>
+          <w:rFonts w:ascii="Times New Roman" w:hAnsi="Times New Roman" w:cs="Times New Roman"/>
+          <w:sz w:val="24"/>
+          <w:szCs w:val="24"/>
+        </w:rPr>
+        <w:t xml:space="preserve"> P. (2014). Xbox 360 Vs Xbox One: What Still Matters.</w:t>
+      </w:r>
+      <w:r>
+        <w:rPr>
+          <w:rFonts w:ascii="Times New Roman" w:hAnsi="Times New Roman" w:cs="Times New Roman"/>
+          <w:sz w:val="24"/>
+          <w:szCs w:val="24"/>
+        </w:rPr>
+        <w:t xml:space="preserve"> GottaBeMobile. Retrieved from </w:t>
+      </w:r>
+      <w:hyperlink r:id="rId7" w:history="1">
+        <w:r>
+          <w:rPr>
+            <w:rStyle w:val="Hyperlink"/>
+            <w:rFonts w:ascii="Times New Roman" w:hAnsi="Times New Roman" w:cs="Times New Roman"/>
+            <w:sz w:val="24"/>
+            <w:szCs w:val="24"/>
+          </w:rPr>
+          <w:t>http://www.gottabemobile.com/2014/08/10/xbox-360-vs-xbox-one-what-still-matters/</w:t>
+        </w:r>
+      </w:hyperlink>
     </w:p>
     <w:sectPr>
       <w:pgSz w:w="12240" w:h="15840"/>
@@ -92,6 +1372,56 @@
     </w:sectPr>
   </w:body>
 </w:document>
+</file>
+
+<file path=word/endnotes.xml><?xml version="1.0" encoding="utf-8"?>
+<w:endnotes xmlns:wpc="http://schemas.microsoft.com/office/word/2010/wordprocessingCanvas" xmlns:mc="http://schemas.openxmlformats.org/markup-compatibility/2006" xmlns:o="urn:schemas-microsoft-com:office:office" xmlns:r="http://schemas.openxmlformats.org/officeDocument/2006/relationships" xmlns:m="http://schemas.openxmlformats.org/officeDocument/2006/math" xmlns:v="urn:schemas-microsoft-com:vml" xmlns:wp14="http://schemas.microsoft.com/office/word/2010/wordprocessingDrawing" xmlns:wp="http://schemas.openxmlformats.org/drawingml/2006/wordprocessingDrawing" xmlns:w10="urn:schemas-microsoft-com:office:word" xmlns:w="http://schemas.openxmlformats.org/wordprocessingml/2006/main" xmlns:w14="http://schemas.microsoft.com/office/word/2010/wordml" xmlns:w15="http://schemas.microsoft.com/office/word/2012/wordml" xmlns:wpg="http://schemas.microsoft.com/office/word/2010/wordprocessingGroup" xmlns:wpi="http://schemas.microsoft.com/office/word/2010/wordprocessingInk" xmlns:wne="http://schemas.microsoft.com/office/word/2006/wordml" xmlns:wps="http://schemas.microsoft.com/office/word/2010/wordprocessingShape" mc:Ignorable="w14 w15 wp14">
+  <w:endnote w:type="separator" w:id="-1">
+    <w:p>
+      <w:pPr>
+        <w:spacing w:after="0" w:line="240" w:lineRule="auto"/>
+      </w:pPr>
+      <w:r>
+        <w:separator/>
+      </w:r>
+    </w:p>
+  </w:endnote>
+  <w:endnote w:type="continuationSeparator" w:id="0">
+    <w:p>
+      <w:pPr>
+        <w:spacing w:after="0" w:line="240" w:lineRule="auto"/>
+      </w:pPr>
+      <w:r>
+        <w:continuationSeparator/>
+      </w:r>
+    </w:p>
+  </w:endnote>
+</w:endnotes>
+</file>
+
+<file path=word/footnotes.xml><?xml version="1.0" encoding="utf-8"?>
+<w:footnotes xmlns:wpc="http://schemas.microsoft.com/office/word/2010/wordprocessingCanvas" xmlns:mc="http://schemas.openxmlformats.org/markup-compatibility/2006" xmlns:o="urn:schemas-microsoft-com:office:office" xmlns:r="http://schemas.openxmlformats.org/officeDocument/2006/relationships" xmlns:m="http://schemas.openxmlformats.org/officeDocument/2006/math" xmlns:v="urn:schemas-microsoft-com:vml" xmlns:wp14="http://schemas.microsoft.com/office/word/2010/wordprocessingDrawing" xmlns:wp="http://schemas.openxmlformats.org/drawingml/2006/wordprocessingDrawing" xmlns:w10="urn:schemas-microsoft-com:office:word" xmlns:w="http://schemas.openxmlformats.org/wordprocessingml/2006/main" xmlns:w14="http://schemas.microsoft.com/office/word/2010/wordml" xmlns:w15="http://schemas.microsoft.com/office/word/2012/wordml" xmlns:wpg="http://schemas.microsoft.com/office/word/2010/wordprocessingGroup" xmlns:wpi="http://schemas.microsoft.com/office/word/2010/wordprocessingInk" xmlns:wne="http://schemas.microsoft.com/office/word/2006/wordml" xmlns:wps="http://schemas.microsoft.com/office/word/2010/wordprocessingShape" mc:Ignorable="w14 w15 wp14">
+  <w:footnote w:type="separator" w:id="-1">
+    <w:p>
+      <w:pPr>
+        <w:spacing w:after="0" w:line="240" w:lineRule="auto"/>
+      </w:pPr>
+      <w:r>
+        <w:separator/>
+      </w:r>
+    </w:p>
+  </w:footnote>
+  <w:footnote w:type="continuationSeparator" w:id="0">
+    <w:p>
+      <w:pPr>
+        <w:spacing w:after="0" w:line="240" w:lineRule="auto"/>
+      </w:pPr>
+      <w:r>
+        <w:continuationSeparator/>
+      </w:r>
+    </w:p>
+  </w:footnote>
+</w:footnotes>
 </file>
 
 <file path=word/styles.xml><?xml version="1.0" encoding="utf-8"?>
@@ -515,6 +1845,73 @@
     <w:semiHidden/>
     <w:unhideWhenUsed/>
   </w:style>
+  <w:style w:type="character" w:styleId="Hyperlink">
+    <w:name w:val="Hyperlink"/>
+    <w:basedOn w:val="DefaultParagraphFont"/>
+    <w:uiPriority w:val="99"/>
+    <w:unhideWhenUsed/>
+    <w:rsid w:val="002372BB"/>
+    <w:rPr>
+      <w:color w:val="0563C1" w:themeColor="hyperlink"/>
+      <w:u w:val="single"/>
+    </w:rPr>
+  </w:style>
+  <w:style w:type="character" w:styleId="FollowedHyperlink">
+    <w:name w:val="FollowedHyperlink"/>
+    <w:basedOn w:val="DefaultParagraphFont"/>
+    <w:uiPriority w:val="99"/>
+    <w:semiHidden/>
+    <w:unhideWhenUsed/>
+    <w:rsid w:val="00535F33"/>
+    <w:rPr>
+      <w:color w:val="954F72" w:themeColor="followedHyperlink"/>
+      <w:u w:val="single"/>
+    </w:rPr>
+  </w:style>
+  <w:style w:type="paragraph" w:styleId="Header">
+    <w:name w:val="header"/>
+    <w:basedOn w:val="Normal"/>
+    <w:link w:val="HeaderChar"/>
+    <w:uiPriority w:val="99"/>
+    <w:unhideWhenUsed/>
+    <w:rsid w:val="00303E93"/>
+    <w:pPr>
+      <w:tabs>
+        <w:tab w:val="center" w:pos="4680"/>
+        <w:tab w:val="right" w:pos="9360"/>
+      </w:tabs>
+      <w:spacing w:after="0" w:line="240" w:lineRule="auto"/>
+    </w:pPr>
+  </w:style>
+  <w:style w:type="character" w:customStyle="1" w:styleId="HeaderChar">
+    <w:name w:val="Header Char"/>
+    <w:basedOn w:val="DefaultParagraphFont"/>
+    <w:link w:val="Header"/>
+    <w:uiPriority w:val="99"/>
+    <w:rsid w:val="00303E93"/>
+  </w:style>
+  <w:style w:type="paragraph" w:styleId="Footer">
+    <w:name w:val="footer"/>
+    <w:basedOn w:val="Normal"/>
+    <w:link w:val="FooterChar"/>
+    <w:uiPriority w:val="99"/>
+    <w:unhideWhenUsed/>
+    <w:rsid w:val="00303E93"/>
+    <w:pPr>
+      <w:tabs>
+        <w:tab w:val="center" w:pos="4680"/>
+        <w:tab w:val="right" w:pos="9360"/>
+      </w:tabs>
+      <w:spacing w:after="0" w:line="240" w:lineRule="auto"/>
+    </w:pPr>
+  </w:style>
+  <w:style w:type="character" w:customStyle="1" w:styleId="FooterChar">
+    <w:name w:val="Footer Char"/>
+    <w:basedOn w:val="DefaultParagraphFont"/>
+    <w:link w:val="Footer"/>
+    <w:uiPriority w:val="99"/>
+    <w:rsid w:val="00303E93"/>
+  </w:style>
 </w:styles>
 </file>
 
